--- a/文档/SpringCloud.docx
+++ b/文档/SpringCloud.docx
@@ -1110,13 +1110,512 @@
       </w:r>
     </w:p>
     <w:p>
-      <w:pPr>
-        <w:rPr>
-          <w:rFonts w:hint="eastAsia"/>
-        </w:rPr>
-      </w:pPr>
+      <w:r>
+        <w:rPr>
+          <w:rFonts w:hint="eastAsia"/>
+        </w:rPr>
+        <w:lastRenderedPageBreak/>
+        <w:t>模块构建步骤</w:t>
+      </w:r>
+    </w:p>
+    <w:p>
+      <w:pPr>
+        <w:pStyle w:val="a4"/>
+        <w:numPr>
+          <w:ilvl w:val="0"/>
+          <w:numId w:val="2"/>
+        </w:numPr>
+        <w:ind w:firstLineChars="0"/>
+      </w:pPr>
+      <w:r>
+        <w:rPr>
+          <w:rFonts w:hint="eastAsia"/>
+        </w:rPr>
+        <w:t>建module</w:t>
+      </w:r>
+    </w:p>
+    <w:p>
+      <w:pPr>
+        <w:pStyle w:val="a4"/>
+        <w:numPr>
+          <w:ilvl w:val="0"/>
+          <w:numId w:val="2"/>
+        </w:numPr>
+        <w:ind w:firstLineChars="0"/>
+      </w:pPr>
+      <w:r>
+        <w:rPr>
+          <w:rFonts w:hint="eastAsia"/>
+        </w:rPr>
+        <w:t>改pom</w:t>
+      </w:r>
+    </w:p>
+    <w:p>
+      <w:pPr>
+        <w:pStyle w:val="a4"/>
+        <w:numPr>
+          <w:ilvl w:val="0"/>
+          <w:numId w:val="2"/>
+        </w:numPr>
+        <w:ind w:firstLineChars="0"/>
+      </w:pPr>
+      <w:r>
+        <w:rPr>
+          <w:rFonts w:hint="eastAsia"/>
+        </w:rPr>
+        <w:t>写yml</w:t>
+      </w:r>
+    </w:p>
+    <w:p>
+      <w:pPr>
+        <w:pStyle w:val="a4"/>
+        <w:numPr>
+          <w:ilvl w:val="0"/>
+          <w:numId w:val="2"/>
+        </w:numPr>
+        <w:ind w:firstLineChars="0"/>
+      </w:pPr>
+      <w:r>
+        <w:rPr>
+          <w:rFonts w:hint="eastAsia"/>
+        </w:rPr>
+        <w:t>主启动</w:t>
+      </w:r>
+    </w:p>
+    <w:p>
+      <w:pPr>
+        <w:pStyle w:val="a4"/>
+        <w:numPr>
+          <w:ilvl w:val="0"/>
+          <w:numId w:val="2"/>
+        </w:numPr>
+        <w:ind w:firstLineChars="0"/>
+      </w:pPr>
+      <w:r>
+        <w:rPr>
+          <w:rFonts w:hint="eastAsia"/>
+        </w:rPr>
+        <w:t>业务类</w:t>
+      </w:r>
+    </w:p>
+    <w:p/>
+    <w:p/>
+    <w:p/>
+    <w:p/>
+    <w:p/>
+    <w:p/>
+    <w:p/>
+    <w:p/>
+    <w:p/>
+    <w:p/>
+    <w:p/>
+    <w:p/>
+    <w:p/>
+    <w:p/>
+    <w:p/>
+    <w:p/>
+    <w:p/>
+    <w:p/>
+    <w:p/>
+    <w:p/>
+    <w:p/>
+    <w:p/>
+    <w:p/>
+    <w:p/>
+    <w:p/>
+    <w:p/>
+    <w:p/>
+    <w:p/>
+    <w:p/>
+    <w:p/>
+    <w:p/>
+    <w:p/>
+    <w:p/>
+    <w:p/>
+    <w:p/>
+    <w:p/>
+    <w:p/>
+    <w:p/>
+    <w:p>
+      <w:r>
+        <w:rPr>
+          <w:rFonts w:hint="eastAsia"/>
+        </w:rPr>
+        <w:lastRenderedPageBreak/>
+        <w:t>支付模块构建</w:t>
+      </w:r>
+    </w:p>
+    <w:p>
+      <w:r>
+        <w:rPr>
+          <w:noProof/>
+        </w:rPr>
+        <w:drawing>
+          <wp:inline distT="0" distB="0" distL="0" distR="0" wp14:anchorId="53335EB9" wp14:editId="1EEADAF0">
+            <wp:extent cx="5274310" cy="3024505"/>
+            <wp:effectExtent l="0" t="0" r="2540" b="4445"/>
+            <wp:docPr id="3" name="图片 3"/>
+            <wp:cNvGraphicFramePr>
+              <a:graphicFrameLocks xmlns:a="http://schemas.openxmlformats.org/drawingml/2006/main" noChangeAspect="1"/>
+            </wp:cNvGraphicFramePr>
+            <a:graphic xmlns:a="http://schemas.openxmlformats.org/drawingml/2006/main">
+              <a:graphicData uri="http://schemas.openxmlformats.org/drawingml/2006/picture">
+                <pic:pic xmlns:pic="http://schemas.openxmlformats.org/drawingml/2006/picture">
+                  <pic:nvPicPr>
+                    <pic:cNvPr id="1" name=""/>
+                    <pic:cNvPicPr/>
+                  </pic:nvPicPr>
+                  <pic:blipFill>
+                    <a:blip r:embed="rId21"/>
+                    <a:stretch>
+                      <a:fillRect/>
+                    </a:stretch>
+                  </pic:blipFill>
+                  <pic:spPr>
+                    <a:xfrm>
+                      <a:off x="0" y="0"/>
+                      <a:ext cx="5274310" cy="3024505"/>
+                    </a:xfrm>
+                    <a:prstGeom prst="rect">
+                      <a:avLst/>
+                    </a:prstGeom>
+                  </pic:spPr>
+                </pic:pic>
+              </a:graphicData>
+            </a:graphic>
+          </wp:inline>
+        </w:drawing>
+      </w:r>
+    </w:p>
+    <w:p>
+      <w:r>
+        <w:rPr>
+          <w:noProof/>
+        </w:rPr>
+        <w:drawing>
+          <wp:inline distT="0" distB="0" distL="0" distR="0" wp14:anchorId="628B1886" wp14:editId="61C4FC87">
+            <wp:extent cx="5274310" cy="3034030"/>
+            <wp:effectExtent l="0" t="0" r="2540" b="0"/>
+            <wp:docPr id="10" name="图片 10"/>
+            <wp:cNvGraphicFramePr>
+              <a:graphicFrameLocks xmlns:a="http://schemas.openxmlformats.org/drawingml/2006/main" noChangeAspect="1"/>
+            </wp:cNvGraphicFramePr>
+            <a:graphic xmlns:a="http://schemas.openxmlformats.org/drawingml/2006/main">
+              <a:graphicData uri="http://schemas.openxmlformats.org/drawingml/2006/picture">
+                <pic:pic xmlns:pic="http://schemas.openxmlformats.org/drawingml/2006/picture">
+                  <pic:nvPicPr>
+                    <pic:cNvPr id="1" name=""/>
+                    <pic:cNvPicPr/>
+                  </pic:nvPicPr>
+                  <pic:blipFill>
+                    <a:blip r:embed="rId22"/>
+                    <a:stretch>
+                      <a:fillRect/>
+                    </a:stretch>
+                  </pic:blipFill>
+                  <pic:spPr>
+                    <a:xfrm>
+                      <a:off x="0" y="0"/>
+                      <a:ext cx="5274310" cy="3034030"/>
+                    </a:xfrm>
+                    <a:prstGeom prst="rect">
+                      <a:avLst/>
+                    </a:prstGeom>
+                  </pic:spPr>
+                </pic:pic>
+              </a:graphicData>
+            </a:graphic>
+          </wp:inline>
+        </w:drawing>
+      </w:r>
+    </w:p>
+    <w:p/>
+    <w:p/>
+    <w:p/>
+    <w:p/>
+    <w:p/>
+    <w:p/>
+    <w:p/>
+    <w:p/>
+    <w:p/>
+    <w:p/>
+    <w:p/>
+    <w:p>
+      <w:r>
+        <w:rPr>
+          <w:rFonts w:hint="eastAsia"/>
+        </w:rPr>
+        <w:lastRenderedPageBreak/>
+        <w:t>业务类构建步骤</w:t>
+      </w:r>
+    </w:p>
+    <w:p>
+      <w:pPr>
+        <w:pStyle w:val="a4"/>
+        <w:numPr>
+          <w:ilvl w:val="0"/>
+          <w:numId w:val="3"/>
+        </w:numPr>
+        <w:ind w:firstLineChars="0"/>
+      </w:pPr>
+      <w:r>
+        <w:rPr>
+          <w:rFonts w:hint="eastAsia"/>
+        </w:rPr>
+        <w:t>建表</w:t>
+      </w:r>
+    </w:p>
+    <w:p>
+      <w:pPr>
+        <w:pStyle w:val="a4"/>
+        <w:numPr>
+          <w:ilvl w:val="0"/>
+          <w:numId w:val="3"/>
+        </w:numPr>
+        <w:ind w:firstLineChars="0"/>
+      </w:pPr>
+      <w:r>
+        <w:rPr>
+          <w:rFonts w:hint="eastAsia"/>
+        </w:rPr>
+        <w:t>entities</w:t>
+      </w:r>
+    </w:p>
+    <w:p>
+      <w:pPr>
+        <w:pStyle w:val="a4"/>
+        <w:numPr>
+          <w:ilvl w:val="0"/>
+          <w:numId w:val="3"/>
+        </w:numPr>
+        <w:ind w:firstLineChars="0"/>
+      </w:pPr>
+      <w:r>
+        <w:t>dao</w:t>
+      </w:r>
+    </w:p>
+    <w:p>
+      <w:pPr>
+        <w:pStyle w:val="a4"/>
+        <w:numPr>
+          <w:ilvl w:val="0"/>
+          <w:numId w:val="3"/>
+        </w:numPr>
+        <w:ind w:firstLineChars="0"/>
+      </w:pPr>
+      <w:r>
+        <w:t>service</w:t>
+      </w:r>
+    </w:p>
+    <w:p>
+      <w:pPr>
+        <w:pStyle w:val="a4"/>
+        <w:numPr>
+          <w:ilvl w:val="0"/>
+          <w:numId w:val="3"/>
+        </w:numPr>
+        <w:ind w:firstLineChars="0"/>
+      </w:pPr>
+      <w:r>
+        <w:t>controller</w:t>
+      </w:r>
+    </w:p>
+    <w:p/>
+    <w:p/>
+    <w:p/>
+    <w:p/>
+    <w:p/>
+    <w:p/>
+    <w:p/>
+    <w:p/>
+    <w:p/>
+    <w:p/>
+    <w:p/>
+    <w:p/>
+    <w:p/>
+    <w:p/>
+    <w:p/>
+    <w:p/>
+    <w:p/>
+    <w:p/>
+    <w:p/>
+    <w:p/>
+    <w:p/>
+    <w:p/>
+    <w:p/>
+    <w:p/>
+    <w:p/>
+    <w:p/>
+    <w:p/>
+    <w:p/>
+    <w:p/>
+    <w:p/>
+    <w:p/>
+    <w:p/>
+    <w:p/>
+    <w:p/>
+    <w:p/>
+    <w:p>
+      <w:r>
+        <w:rPr>
+          <w:rFonts w:hint="eastAsia"/>
+        </w:rPr>
+        <w:t>工程重构</w:t>
+      </w:r>
+    </w:p>
+    <w:p>
+      <w:r>
+        <w:rPr>
+          <w:rFonts w:hint="eastAsia"/>
+        </w:rPr>
+        <w:t>m</w:t>
+      </w:r>
+      <w:r>
+        <w:rPr>
+          <w:rFonts w:hint="eastAsia"/>
+        </w:rPr>
+        <w:t>aven</w:t>
+      </w:r>
+      <w:r>
+        <w:t xml:space="preserve"> </w:t>
+      </w:r>
+      <w:r>
+        <w:rPr>
+          <w:rFonts w:hint="eastAsia"/>
+        </w:rPr>
+        <w:t>clean</w:t>
+      </w:r>
+      <w:r>
+        <w:t>-&gt;install</w:t>
+      </w:r>
+      <w:r>
+        <w:rPr>
+          <w:rFonts w:hint="eastAsia"/>
+        </w:rPr>
+        <w:t>（打包）</w:t>
+      </w:r>
+    </w:p>
+    <w:p>
+      <w:r>
+        <w:rPr>
+          <w:rFonts w:hint="eastAsia"/>
+        </w:rPr>
+        <w:t>（到</w:t>
+      </w:r>
+      <w:r>
+        <w:t>P14</w:t>
+      </w:r>
+      <w:r>
+        <w:rPr>
+          <w:rFonts w:hint="eastAsia"/>
+        </w:rPr>
+        <w:t>）</w:t>
+      </w:r>
+    </w:p>
+    <w:p>
+      <w:r>
+        <w:rPr>
+          <w:rFonts w:hint="eastAsia"/>
+        </w:rPr>
+        <w:lastRenderedPageBreak/>
+        <w:t>yml文件编写时要注意层次缩进和空格！</w:t>
+      </w:r>
+    </w:p>
+    <w:p/>
+    <w:p/>
+    <w:p>
+      <w:r>
+        <w:rPr>
+          <w:rFonts w:hint="eastAsia"/>
+        </w:rPr>
+        <w:t>集群环境构建</w:t>
+      </w:r>
+    </w:p>
+    <w:p>
+      <w:r>
+        <w:rPr>
+          <w:rFonts w:hint="eastAsia"/>
+        </w:rPr>
+        <w:t>找到</w:t>
+      </w:r>
+      <w:r>
+        <w:t>C:\Windows\System32\drivers\etc</w:t>
+      </w:r>
+      <w:r>
+        <w:rPr>
+          <w:rFonts w:hint="eastAsia"/>
+        </w:rPr>
+        <w:t>中的host</w:t>
+      </w:r>
+      <w:r>
+        <w:t>s</w:t>
+      </w:r>
+      <w:r>
+        <w:rPr>
+          <w:rFonts w:hint="eastAsia"/>
+        </w:rPr>
+        <w:t>文件</w:t>
+      </w:r>
+    </w:p>
+    <w:p>
+      <w:r>
+        <w:rPr>
+          <w:rFonts w:hint="eastAsia"/>
+        </w:rPr>
+        <w:t>在hosts文件最下方添加如下内容</w:t>
+      </w:r>
+    </w:p>
+    <w:p>
+      <w:r>
+        <w:t>########################SpringCloud########################</w:t>
+      </w:r>
+    </w:p>
+    <w:p>
+      <w:r>
+        <w:t>127.0.0.1   eureka7001.com</w:t>
+      </w:r>
+    </w:p>
+    <w:p>
+      <w:r>
+        <w:t>127.0.0.1   eureka7002.com</w:t>
+      </w:r>
+    </w:p>
+    <w:p/>
+    <w:p>
       <w:bookmarkStart w:id="0" w:name="_GoBack"/>
       <w:bookmarkEnd w:id="0"/>
+    </w:p>
+    <w:p>
+      <w:hyperlink r:id="rId23" w:history="1">
+        <w:r>
+          <w:rPr>
+            <w:rStyle w:val="a3"/>
+          </w:rPr>
+          <w:t>http://localhost:8001/actuator/</w:t>
+        </w:r>
+        <w:r>
+          <w:rPr>
+            <w:rStyle w:val="a3"/>
+            <w:color w:val="FF0000"/>
+          </w:rPr>
+          <w:t>health</w:t>
+        </w:r>
+      </w:hyperlink>
+      <w:r>
+        <w:rPr>
+          <w:rFonts w:hint="eastAsia"/>
+        </w:rPr>
+        <w:t xml:space="preserve"> 健康检查</w:t>
+      </w:r>
+    </w:p>
+    <w:p/>
+    <w:p/>
+    <w:p>
+      <w:pPr>
+        <w:rPr>
+          <w:rFonts w:hint="eastAsia"/>
+        </w:rPr>
+      </w:pPr>
     </w:p>
     <w:sectPr>
       <w:pgSz w:w="11906" w:h="16838"/>
@@ -1257,8 +1756,192 @@
       </w:pPr>
     </w:lvl>
   </w:abstractNum>
+  <w:abstractNum w:abstractNumId="1" w15:restartNumberingAfterBreak="0">
+    <w:nsid w:val="3EE05772"/>
+    <w:multiLevelType w:val="hybridMultilevel"/>
+    <w:tmpl w:val="CEFA0662"/>
+    <w:lvl w:ilvl="0" w:tplc="56C07668">
+      <w:start w:val="1"/>
+      <w:numFmt w:val="decimal"/>
+      <w:lvlText w:val="%1、"/>
+      <w:lvlJc w:val="left"/>
+      <w:pPr>
+        <w:ind w:left="360" w:hanging="360"/>
+      </w:pPr>
+      <w:rPr>
+        <w:rFonts w:hint="default"/>
+      </w:rPr>
+    </w:lvl>
+    <w:lvl w:ilvl="1" w:tplc="04090019" w:tentative="1">
+      <w:start w:val="1"/>
+      <w:numFmt w:val="lowerLetter"/>
+      <w:lvlText w:val="%2)"/>
+      <w:lvlJc w:val="left"/>
+      <w:pPr>
+        <w:ind w:left="840" w:hanging="420"/>
+      </w:pPr>
+    </w:lvl>
+    <w:lvl w:ilvl="2" w:tplc="0409001B" w:tentative="1">
+      <w:start w:val="1"/>
+      <w:numFmt w:val="lowerRoman"/>
+      <w:lvlText w:val="%3."/>
+      <w:lvlJc w:val="right"/>
+      <w:pPr>
+        <w:ind w:left="1260" w:hanging="420"/>
+      </w:pPr>
+    </w:lvl>
+    <w:lvl w:ilvl="3" w:tplc="0409000F" w:tentative="1">
+      <w:start w:val="1"/>
+      <w:numFmt w:val="decimal"/>
+      <w:lvlText w:val="%4."/>
+      <w:lvlJc w:val="left"/>
+      <w:pPr>
+        <w:ind w:left="1680" w:hanging="420"/>
+      </w:pPr>
+    </w:lvl>
+    <w:lvl w:ilvl="4" w:tplc="04090019" w:tentative="1">
+      <w:start w:val="1"/>
+      <w:numFmt w:val="lowerLetter"/>
+      <w:lvlText w:val="%5)"/>
+      <w:lvlJc w:val="left"/>
+      <w:pPr>
+        <w:ind w:left="2100" w:hanging="420"/>
+      </w:pPr>
+    </w:lvl>
+    <w:lvl w:ilvl="5" w:tplc="0409001B" w:tentative="1">
+      <w:start w:val="1"/>
+      <w:numFmt w:val="lowerRoman"/>
+      <w:lvlText w:val="%6."/>
+      <w:lvlJc w:val="right"/>
+      <w:pPr>
+        <w:ind w:left="2520" w:hanging="420"/>
+      </w:pPr>
+    </w:lvl>
+    <w:lvl w:ilvl="6" w:tplc="0409000F" w:tentative="1">
+      <w:start w:val="1"/>
+      <w:numFmt w:val="decimal"/>
+      <w:lvlText w:val="%7."/>
+      <w:lvlJc w:val="left"/>
+      <w:pPr>
+        <w:ind w:left="2940" w:hanging="420"/>
+      </w:pPr>
+    </w:lvl>
+    <w:lvl w:ilvl="7" w:tplc="04090019" w:tentative="1">
+      <w:start w:val="1"/>
+      <w:numFmt w:val="lowerLetter"/>
+      <w:lvlText w:val="%8)"/>
+      <w:lvlJc w:val="left"/>
+      <w:pPr>
+        <w:ind w:left="3360" w:hanging="420"/>
+      </w:pPr>
+    </w:lvl>
+    <w:lvl w:ilvl="8" w:tplc="0409001B" w:tentative="1">
+      <w:start w:val="1"/>
+      <w:numFmt w:val="lowerRoman"/>
+      <w:lvlText w:val="%9."/>
+      <w:lvlJc w:val="right"/>
+      <w:pPr>
+        <w:ind w:left="3780" w:hanging="420"/>
+      </w:pPr>
+    </w:lvl>
+  </w:abstractNum>
+  <w:abstractNum w:abstractNumId="2" w15:restartNumberingAfterBreak="0">
+    <w:nsid w:val="75F33D24"/>
+    <w:multiLevelType w:val="hybridMultilevel"/>
+    <w:tmpl w:val="E28CB2B6"/>
+    <w:lvl w:ilvl="0" w:tplc="FC20E392">
+      <w:start w:val="1"/>
+      <w:numFmt w:val="decimal"/>
+      <w:lvlText w:val="%1、"/>
+      <w:lvlJc w:val="left"/>
+      <w:pPr>
+        <w:ind w:left="360" w:hanging="360"/>
+      </w:pPr>
+      <w:rPr>
+        <w:rFonts w:hint="default"/>
+      </w:rPr>
+    </w:lvl>
+    <w:lvl w:ilvl="1" w:tplc="04090019" w:tentative="1">
+      <w:start w:val="1"/>
+      <w:numFmt w:val="lowerLetter"/>
+      <w:lvlText w:val="%2)"/>
+      <w:lvlJc w:val="left"/>
+      <w:pPr>
+        <w:ind w:left="840" w:hanging="420"/>
+      </w:pPr>
+    </w:lvl>
+    <w:lvl w:ilvl="2" w:tplc="0409001B" w:tentative="1">
+      <w:start w:val="1"/>
+      <w:numFmt w:val="lowerRoman"/>
+      <w:lvlText w:val="%3."/>
+      <w:lvlJc w:val="right"/>
+      <w:pPr>
+        <w:ind w:left="1260" w:hanging="420"/>
+      </w:pPr>
+    </w:lvl>
+    <w:lvl w:ilvl="3" w:tplc="0409000F" w:tentative="1">
+      <w:start w:val="1"/>
+      <w:numFmt w:val="decimal"/>
+      <w:lvlText w:val="%4."/>
+      <w:lvlJc w:val="left"/>
+      <w:pPr>
+        <w:ind w:left="1680" w:hanging="420"/>
+      </w:pPr>
+    </w:lvl>
+    <w:lvl w:ilvl="4" w:tplc="04090019" w:tentative="1">
+      <w:start w:val="1"/>
+      <w:numFmt w:val="lowerLetter"/>
+      <w:lvlText w:val="%5)"/>
+      <w:lvlJc w:val="left"/>
+      <w:pPr>
+        <w:ind w:left="2100" w:hanging="420"/>
+      </w:pPr>
+    </w:lvl>
+    <w:lvl w:ilvl="5" w:tplc="0409001B" w:tentative="1">
+      <w:start w:val="1"/>
+      <w:numFmt w:val="lowerRoman"/>
+      <w:lvlText w:val="%6."/>
+      <w:lvlJc w:val="right"/>
+      <w:pPr>
+        <w:ind w:left="2520" w:hanging="420"/>
+      </w:pPr>
+    </w:lvl>
+    <w:lvl w:ilvl="6" w:tplc="0409000F" w:tentative="1">
+      <w:start w:val="1"/>
+      <w:numFmt w:val="decimal"/>
+      <w:lvlText w:val="%7."/>
+      <w:lvlJc w:val="left"/>
+      <w:pPr>
+        <w:ind w:left="2940" w:hanging="420"/>
+      </w:pPr>
+    </w:lvl>
+    <w:lvl w:ilvl="7" w:tplc="04090019" w:tentative="1">
+      <w:start w:val="1"/>
+      <w:numFmt w:val="lowerLetter"/>
+      <w:lvlText w:val="%8)"/>
+      <w:lvlJc w:val="left"/>
+      <w:pPr>
+        <w:ind w:left="3360" w:hanging="420"/>
+      </w:pPr>
+    </w:lvl>
+    <w:lvl w:ilvl="8" w:tplc="0409001B" w:tentative="1">
+      <w:start w:val="1"/>
+      <w:numFmt w:val="lowerRoman"/>
+      <w:lvlText w:val="%9."/>
+      <w:lvlJc w:val="right"/>
+      <w:pPr>
+        <w:ind w:left="3780" w:hanging="420"/>
+      </w:pPr>
+    </w:lvl>
+  </w:abstractNum>
   <w:num w:numId="1">
     <w:abstractNumId w:val="0"/>
+  </w:num>
+  <w:num w:numId="2">
+    <w:abstractNumId w:val="1"/>
+  </w:num>
+  <w:num w:numId="3">
+    <w:abstractNumId w:val="2"/>
   </w:num>
 </w:numbering>
 </file>

--- a/文档/SpringCloud.docx
+++ b/文档/SpringCloud.docx
@@ -1581,10 +1581,7 @@
       </w:r>
     </w:p>
     <w:p/>
-    <w:p>
-      <w:bookmarkStart w:id="0" w:name="_GoBack"/>
-      <w:bookmarkEnd w:id="0"/>
-    </w:p>
+    <w:p/>
     <w:p>
       <w:hyperlink r:id="rId23" w:history="1">
         <w:r>
@@ -1611,11 +1608,234 @@
     <w:p/>
     <w:p/>
     <w:p>
-      <w:pPr>
-        <w:rPr>
-          <w:rFonts w:hint="eastAsia"/>
-        </w:rPr>
-      </w:pPr>
+      <w:r>
+        <w:rPr>
+          <w:rFonts w:hint="eastAsia"/>
+        </w:rPr>
+        <w:t>Consul下载地址</w:t>
+      </w:r>
+      <w:hyperlink r:id="rId24" w:history="1">
+        <w:r>
+          <w:rPr>
+            <w:rStyle w:val="a3"/>
+          </w:rPr>
+          <w:t>https://www.consul.io/downloads.html</w:t>
+        </w:r>
+      </w:hyperlink>
+      <w:r>
+        <w:t xml:space="preserve"> </w:t>
+      </w:r>
+      <w:r>
+        <w:rPr>
+          <w:rFonts w:hint="eastAsia"/>
+        </w:rPr>
+        <w:t>（国内已被禁用）</w:t>
+      </w:r>
+    </w:p>
+    <w:p>
+      <w:r>
+        <w:rPr>
+          <w:rFonts w:hint="eastAsia"/>
+        </w:rPr>
+        <w:t>Co</w:t>
+      </w:r>
+      <w:r>
+        <w:t>n</w:t>
+      </w:r>
+      <w:r>
+        <w:rPr>
+          <w:rFonts w:hint="eastAsia"/>
+        </w:rPr>
+        <w:t>sul中文文档</w:t>
+      </w:r>
+      <w:hyperlink r:id="rId25" w:history="1">
+        <w:r>
+          <w:rPr>
+            <w:rStyle w:val="a3"/>
+          </w:rPr>
+          <w:t>https://www.springcloud.cc/spring-cloud-consul.html</w:t>
+        </w:r>
+      </w:hyperlink>
+    </w:p>
+    <w:p/>
+    <w:p/>
+    <w:p>
+      <w:r>
+        <w:t>CAP</w:t>
+      </w:r>
+      <w:r>
+        <w:rPr>
+          <w:rFonts w:hint="eastAsia"/>
+        </w:rPr>
+        <w:t>理论</w:t>
+      </w:r>
+    </w:p>
+    <w:p>
+      <w:r>
+        <w:rPr>
+          <w:rFonts w:hint="eastAsia"/>
+        </w:rPr>
+        <w:t>C:</w:t>
+      </w:r>
+      <w:r>
+        <w:t xml:space="preserve"> Consistency</w:t>
+      </w:r>
+      <w:r>
+        <w:rPr>
+          <w:rFonts w:hint="eastAsia"/>
+        </w:rPr>
+        <w:t>（强一致性）</w:t>
+      </w:r>
+    </w:p>
+    <w:p>
+      <w:r>
+        <w:t>A: Availability</w:t>
+      </w:r>
+      <w:r>
+        <w:rPr>
+          <w:rFonts w:hint="eastAsia"/>
+        </w:rPr>
+        <w:t>（可用性）</w:t>
+      </w:r>
+    </w:p>
+    <w:p>
+      <w:r>
+        <w:rPr>
+          <w:rFonts w:hint="eastAsia"/>
+        </w:rPr>
+        <w:t>P</w:t>
+      </w:r>
+      <w:r>
+        <w:t xml:space="preserve">: Partition Tolerance </w:t>
+      </w:r>
+      <w:r>
+        <w:rPr>
+          <w:rFonts w:hint="eastAsia"/>
+        </w:rPr>
+        <w:t>（分区容错性）（所有分布式架构都要保证这一点）</w:t>
+      </w:r>
+    </w:p>
+    <w:p>
+      <w:r>
+        <w:rPr>
+          <w:rFonts w:hint="eastAsia"/>
+        </w:rPr>
+        <w:t>一个分布式系统只能满足其中两个需求</w:t>
+      </w:r>
+    </w:p>
+    <w:p>
+      <w:pPr>
+        <w:rPr>
+          <w:rFonts w:hint="eastAsia"/>
+        </w:rPr>
+      </w:pPr>
+      <w:r>
+        <w:rPr>
+          <w:rFonts w:hint="eastAsia"/>
+        </w:rPr>
+        <w:t>C</w:t>
+      </w:r>
+      <w:r>
+        <w:t>AP</w:t>
+      </w:r>
+      <w:r>
+        <w:rPr>
+          <w:rFonts w:hint="eastAsia"/>
+        </w:rPr>
+        <w:t>理论关注的粒度是数据，而不是整体系统设计的策略</w:t>
+      </w:r>
+    </w:p>
+    <w:p>
+      <w:r>
+        <w:t>Eureka: AP</w:t>
+      </w:r>
+      <w:r>
+        <w:rPr>
+          <w:rFonts w:hint="eastAsia"/>
+        </w:rPr>
+        <w:t>（高可用）</w:t>
+      </w:r>
+    </w:p>
+    <w:p>
+      <w:r>
+        <w:t>Consul: CP</w:t>
+      </w:r>
+    </w:p>
+    <w:p>
+      <w:r>
+        <w:t>R</w:t>
+      </w:r>
+      <w:r>
+        <w:rPr>
+          <w:rFonts w:hint="eastAsia"/>
+        </w:rPr>
+        <w:t>edis</w:t>
+      </w:r>
+      <w:r>
+        <w:t>: CP</w:t>
+      </w:r>
+    </w:p>
+    <w:p>
+      <w:r>
+        <w:t>M</w:t>
+      </w:r>
+      <w:r>
+        <w:rPr>
+          <w:rFonts w:hint="eastAsia"/>
+        </w:rPr>
+        <w:t>y</w:t>
+      </w:r>
+      <w:r>
+        <w:t>SQL</w:t>
+      </w:r>
+      <w:r>
+        <w:rPr>
+          <w:rFonts w:hint="eastAsia"/>
+        </w:rPr>
+        <w:t>:</w:t>
+      </w:r>
+      <w:r>
+        <w:t xml:space="preserve"> CA</w:t>
+      </w:r>
+    </w:p>
+    <w:p/>
+    <w:p/>
+    <w:p/>
+    <w:p/>
+    <w:p/>
+    <w:p/>
+    <w:p/>
+    <w:p/>
+    <w:p/>
+    <w:p/>
+    <w:p/>
+    <w:p/>
+    <w:p/>
+    <w:p/>
+    <w:p/>
+    <w:p>
+      <w:pPr>
+        <w:rPr>
+          <w:rFonts w:hint="eastAsia"/>
+        </w:rPr>
+      </w:pPr>
+      <w:r>
+        <w:rPr>
+          <w:rFonts w:hint="eastAsia"/>
+        </w:rPr>
+        <w:t>（到P</w:t>
+      </w:r>
+      <w:r>
+        <w:t>35</w:t>
+      </w:r>
+      <w:bookmarkStart w:id="0" w:name="_GoBack"/>
+      <w:bookmarkEnd w:id="0"/>
+      <w:r>
+        <w:rPr>
+          <w:rFonts w:hint="eastAsia"/>
+        </w:rPr>
+        <w:t>）</w:t>
+      </w:r>
     </w:p>
     <w:sectPr>
       <w:pgSz w:w="11906" w:h="16838"/>
